--- a/game_reviews/translations/esqueleto-mariachi (Version 1).docx
+++ b/game_reviews/translations/esqueleto-mariachi (Version 1).docx
@@ -8,18 +8,6 @@
       </w:pPr>
       <w:r>
         <w:t>Play Esqueleto Mariachi Slot for Free | Review</w:t>
-      </w:r>
-    </w:p>
-    <w:p>
-      <w:r/>
-      <w:r>
-        <w:rPr>
-          <w:b/>
-        </w:rPr>
-        <w:t>Meta description</w:t>
-      </w:r>
-      <w:r>
-        <w:t>: Read our review of Esqueleto Mariachi slot game. Play this online casino game for free and win big prizes with its engaging theme and unique special features.</w:t>
       </w:r>
     </w:p>
     <w:p>
@@ -383,9 +371,18 @@
       <w:r/>
       <w:r>
         <w:rPr>
+          <w:b/>
+        </w:rPr>
+        <w:t>Play Esqueleto Mariachi Slot for Free | Review</w:t>
+      </w:r>
+    </w:p>
+    <w:p>
+      <w:r/>
+      <w:r>
+        <w:rPr>
           <w:i/>
         </w:rPr>
-        <w:t>Create a feature image for Esqueleto Mariachi that captures the fun and colorful atmosphere of the game. The image should be in a cartoon style and feature a happy Maya warrior wearing glasses, with musical instruments surrounding them. The colorful and vibrant background should include skulls, cacti, and traditional Mexican motifs that reflect the theme of Dia de Los Muertos. The image should be visually striking and communicate the excitement and energy of the game, appealing to both novice and experienced gamblers alike.</w:t>
+        <w:t>Read our review of Esqueleto Mariachi slot game. Play this online casino game for free and win big prizes with its engaging theme and unique special features.</w:t>
       </w:r>
     </w:p>
     <w:sectPr>

--- a/game_reviews/translations/esqueleto-mariachi (Version 1).docx
+++ b/game_reviews/translations/esqueleto-mariachi (Version 1).docx
@@ -7,7 +7,7 @@
         <w:pStyle w:val="Heading1"/>
       </w:pPr>
       <w:r>
-        <w:t>Play Esqueleto Mariachi Slot for Free | Review</w:t>
+        <w:t>Play Esqueleto Mariachi for Free - Exciting Slot Game Review</w:t>
       </w:r>
     </w:p>
     <w:p>
@@ -301,7 +301,7 @@
       </w:pPr>
       <w:r/>
       <w:r>
-        <w:t>Captivating graphics and sound</w:t>
+        <w:t>Captivating graphics and well-realized scenes</w:t>
       </w:r>
     </w:p>
     <w:p>
@@ -312,7 +312,7 @@
       </w:pPr>
       <w:r/>
       <w:r>
-        <w:t>Fun and engaging theme with unique symbols</w:t>
+        <w:t>Engaging theme with vibrant colors and characteristic images</w:t>
       </w:r>
     </w:p>
     <w:p>
@@ -323,7 +323,7 @@
       </w:pPr>
       <w:r/>
       <w:r>
-        <w:t>Special features and free spins increase chances of winning</w:t>
+        <w:t>Exciting special features and bonuses</w:t>
       </w:r>
     </w:p>
     <w:p>
@@ -334,7 +334,7 @@
       </w:pPr>
       <w:r/>
       <w:r>
-        <w:t>Maximum payout of €500,000</w:t>
+        <w:t>High maximum payout potential</w:t>
       </w:r>
     </w:p>
     <w:p>
@@ -353,7 +353,7 @@
       </w:pPr>
       <w:r/>
       <w:r>
-        <w:t>Fixed paylines limit betting options</w:t>
+        <w:t>Limited betting range for high rollers</w:t>
       </w:r>
     </w:p>
     <w:p>
@@ -364,7 +364,7 @@
       </w:pPr>
       <w:r/>
       <w:r>
-        <w:t>Limited bonus games</w:t>
+        <w:t>Limited number of paylines</w:t>
       </w:r>
     </w:p>
     <w:p>
@@ -373,7 +373,7 @@
         <w:rPr>
           <w:b/>
         </w:rPr>
-        <w:t>Play Esqueleto Mariachi Slot for Free | Review</w:t>
+        <w:t>Play Esqueleto Mariachi for Free - Exciting Slot Game Review</w:t>
       </w:r>
     </w:p>
     <w:p>
@@ -382,7 +382,7 @@
         <w:rPr>
           <w:i/>
         </w:rPr>
-        <w:t>Read our review of Esqueleto Mariachi slot game. Play this online casino game for free and win big prizes with its engaging theme and unique special features.</w:t>
+        <w:t>Read our review of Esqueleto Mariachi, a fun and engaging slot game. Play for free and enjoy exciting special features.</w:t>
       </w:r>
     </w:p>
     <w:sectPr>
